--- a/src/Test_Processing/Exercise/Text Processing - Exercise.docx
+++ b/src/Test_Processing/Exercise/Text Processing - Exercise.docx
@@ -4,7 +4,7 @@
   <w:body>
     <w:p>
       <w:pPr>
-        <w:pStyle w:val="1"/>
+        <w:pStyle w:val="Heading1"/>
         <w:jc w:val="center"/>
         <w:rPr>
           <w:sz w:val="48"/>
@@ -22,46 +22,16 @@
       <w:pPr>
         <w:jc w:val="center"/>
         <w:rPr>
-          <w:b/>
           <w:lang w:val="bg-BG"/>
         </w:rPr>
       </w:pPr>
       <w:r>
-        <w:t xml:space="preserve">Problems for exercises and homework for the </w:t>
+        <w:t xml:space="preserve">You can check your solutions in </w:t>
       </w:r>
       <w:hyperlink r:id="rId8" w:history="1">
         <w:r>
           <w:rPr>
-            <w:rStyle w:val="a9"/>
-          </w:rPr>
-          <w:t xml:space="preserve">"Programming Fundamentals" course @ </w:t>
-        </w:r>
-        <w:r>
-          <w:rPr>
-            <w:rStyle w:val="a9"/>
-            <w:noProof/>
-          </w:rPr>
-          <w:t>SoftUni</w:t>
-        </w:r>
-      </w:hyperlink>
-      <w:r>
-        <w:t>.</w:t>
-      </w:r>
-    </w:p>
-    <w:p>
-      <w:pPr>
-        <w:jc w:val="center"/>
-        <w:rPr>
-          <w:lang w:val="bg-BG"/>
-        </w:rPr>
-      </w:pPr>
-      <w:r>
-        <w:t xml:space="preserve">You can check your solutions in </w:t>
-      </w:r>
-      <w:hyperlink r:id="rId9" w:history="1">
-        <w:r>
-          <w:rPr>
-            <w:rStyle w:val="a9"/>
+            <w:rStyle w:val="Hyperlink"/>
           </w:rPr>
           <w:t>Judge.</w:t>
         </w:r>
@@ -69,7 +39,7 @@
     </w:p>
     <w:p>
       <w:pPr>
-        <w:pStyle w:val="2"/>
+        <w:pStyle w:val="Heading2"/>
         <w:numPr>
           <w:ilvl w:val="0"/>
           <w:numId w:val="44"/>
@@ -128,7 +98,7 @@
     </w:p>
     <w:p>
       <w:pPr>
-        <w:pStyle w:val="ac"/>
+        <w:pStyle w:val="ListParagraph"/>
         <w:numPr>
           <w:ilvl w:val="0"/>
           <w:numId w:val="43"/>
@@ -164,7 +134,7 @@
     </w:p>
     <w:p>
       <w:pPr>
-        <w:pStyle w:val="ac"/>
+        <w:pStyle w:val="ListParagraph"/>
         <w:numPr>
           <w:ilvl w:val="0"/>
           <w:numId w:val="43"/>
@@ -200,7 +170,7 @@
     </w:p>
     <w:p>
       <w:pPr>
-        <w:pStyle w:val="3"/>
+        <w:pStyle w:val="Heading3"/>
         <w:rPr>
           <w:lang w:val="bg-BG"/>
         </w:rPr>
@@ -211,7 +181,7 @@
     </w:p>
     <w:tbl>
       <w:tblPr>
-        <w:tblStyle w:val="af"/>
+        <w:tblStyle w:val="TableGrid"/>
         <w:tblW w:w="7598" w:type="dxa"/>
         <w:tblInd w:w="85" w:type="dxa"/>
         <w:tblCellMar>
@@ -415,7 +385,7 @@
     </w:tbl>
     <w:p>
       <w:pPr>
-        <w:pStyle w:val="2"/>
+        <w:pStyle w:val="Heading2"/>
         <w:numPr>
           <w:ilvl w:val="0"/>
           <w:numId w:val="44"/>
@@ -462,7 +432,7 @@
     </w:p>
     <w:p>
       <w:pPr>
-        <w:pStyle w:val="3"/>
+        <w:pStyle w:val="Heading3"/>
         <w:rPr>
           <w:rFonts w:eastAsia="MS Mincho"/>
           <w:lang w:val="bg-BG" w:eastAsia="ja-JP"/>
@@ -478,7 +448,7 @@
     </w:p>
     <w:tbl>
       <w:tblPr>
-        <w:tblStyle w:val="af"/>
+        <w:tblStyle w:val="TableGrid"/>
         <w:tblW w:w="0" w:type="auto"/>
         <w:tblCellMar>
           <w:top w:w="57" w:type="dxa"/>
@@ -682,7 +652,7 @@
     </w:tbl>
     <w:p>
       <w:pPr>
-        <w:pStyle w:val="2"/>
+        <w:pStyle w:val="Heading2"/>
         <w:numPr>
           <w:ilvl w:val="0"/>
           <w:numId w:val="44"/>
@@ -711,7 +681,7 @@
     </w:p>
     <w:p>
       <w:pPr>
-        <w:pStyle w:val="3"/>
+        <w:pStyle w:val="Heading3"/>
         <w:rPr>
           <w:lang w:val="bg-BG"/>
         </w:rPr>
@@ -943,7 +913,7 @@
     </w:tbl>
     <w:p>
       <w:pPr>
-        <w:pStyle w:val="2"/>
+        <w:pStyle w:val="Heading2"/>
         <w:numPr>
           <w:ilvl w:val="0"/>
           <w:numId w:val="44"/>
@@ -979,7 +949,7 @@
     </w:p>
     <w:p>
       <w:pPr>
-        <w:pStyle w:val="3"/>
+        <w:pStyle w:val="Heading3"/>
         <w:rPr>
           <w:lang w:val="bg-BG"/>
         </w:rPr>
@@ -1206,7 +1176,7 @@
     </w:tbl>
     <w:p>
       <w:pPr>
-        <w:pStyle w:val="2"/>
+        <w:pStyle w:val="Heading2"/>
         <w:numPr>
           <w:ilvl w:val="0"/>
           <w:numId w:val="44"/>
@@ -1295,7 +1265,7 @@
     </w:p>
     <w:p>
       <w:pPr>
-        <w:pStyle w:val="3"/>
+        <w:pStyle w:val="Heading3"/>
         <w:rPr>
           <w:rFonts w:eastAsia="MS Mincho"/>
           <w:lang w:val="bg-BG" w:eastAsia="ja-JP"/>
@@ -1311,7 +1281,7 @@
     </w:p>
     <w:tbl>
       <w:tblPr>
-        <w:tblStyle w:val="af"/>
+        <w:tblStyle w:val="TableGrid"/>
         <w:tblW w:w="10768" w:type="dxa"/>
         <w:tblLayout w:type="fixed"/>
         <w:tblCellMar>
@@ -1745,7 +1715,7 @@
     </w:tbl>
     <w:p>
       <w:pPr>
-        <w:pStyle w:val="2"/>
+        <w:pStyle w:val="Heading2"/>
         <w:numPr>
           <w:ilvl w:val="0"/>
           <w:numId w:val="44"/>
@@ -1782,7 +1752,7 @@
     </w:p>
     <w:p>
       <w:pPr>
-        <w:pStyle w:val="3"/>
+        <w:pStyle w:val="Heading3"/>
         <w:rPr>
           <w:lang w:val="bg-BG" w:eastAsia="ja-JP"/>
         </w:rPr>
@@ -2013,7 +1983,7 @@
     </w:tbl>
     <w:p>
       <w:pPr>
-        <w:pStyle w:val="2"/>
+        <w:pStyle w:val="Heading2"/>
         <w:numPr>
           <w:ilvl w:val="0"/>
           <w:numId w:val="44"/>
@@ -2373,7 +2343,7 @@
     </w:p>
     <w:p>
       <w:pPr>
-        <w:pStyle w:val="3"/>
+        <w:pStyle w:val="Heading3"/>
         <w:rPr>
           <w:lang w:val="bg-BG"/>
         </w:rPr>
@@ -2416,7 +2386,7 @@
     </w:p>
     <w:p>
       <w:pPr>
-        <w:pStyle w:val="3"/>
+        <w:pStyle w:val="Heading3"/>
         <w:rPr>
           <w:lang w:val="bg-BG"/>
         </w:rPr>
@@ -2437,7 +2407,7 @@
     </w:p>
     <w:p>
       <w:pPr>
-        <w:pStyle w:val="3"/>
+        <w:pStyle w:val="Heading3"/>
         <w:rPr>
           <w:lang w:val="bg-BG"/>
         </w:rPr>
@@ -2448,7 +2418,7 @@
     </w:p>
     <w:p>
       <w:pPr>
-        <w:pStyle w:val="ac"/>
+        <w:pStyle w:val="ListParagraph"/>
         <w:numPr>
           <w:ilvl w:val="0"/>
           <w:numId w:val="42"/>
@@ -2486,7 +2456,7 @@
     </w:p>
     <w:p>
       <w:pPr>
-        <w:pStyle w:val="ac"/>
+        <w:pStyle w:val="ListParagraph"/>
         <w:numPr>
           <w:ilvl w:val="0"/>
           <w:numId w:val="42"/>
@@ -2551,7 +2521,7 @@
     </w:p>
     <w:p>
       <w:pPr>
-        <w:pStyle w:val="ac"/>
+        <w:pStyle w:val="ListParagraph"/>
         <w:numPr>
           <w:ilvl w:val="0"/>
           <w:numId w:val="42"/>
@@ -2580,7 +2550,7 @@
     </w:p>
     <w:p>
       <w:pPr>
-        <w:pStyle w:val="3"/>
+        <w:pStyle w:val="Heading3"/>
         <w:rPr>
           <w:lang w:val="bg-BG"/>
         </w:rPr>
@@ -3602,7 +3572,7 @@
     </w:tbl>
     <w:p>
       <w:pPr>
-        <w:pStyle w:val="2"/>
+        <w:pStyle w:val="Heading2"/>
         <w:numPr>
           <w:ilvl w:val="0"/>
           <w:numId w:val="44"/>
@@ -3729,7 +3699,7 @@
     </w:p>
     <w:p>
       <w:pPr>
-        <w:pStyle w:val="ac"/>
+        <w:pStyle w:val="ListParagraph"/>
         <w:numPr>
           <w:ilvl w:val="0"/>
           <w:numId w:val="41"/>
@@ -3796,7 +3766,7 @@
     </w:p>
     <w:p>
       <w:pPr>
-        <w:pStyle w:val="ac"/>
+        <w:pStyle w:val="ListParagraph"/>
         <w:numPr>
           <w:ilvl w:val="0"/>
           <w:numId w:val="41"/>
@@ -3899,7 +3869,7 @@
     </w:p>
     <w:p>
       <w:pPr>
-        <w:pStyle w:val="ac"/>
+        <w:pStyle w:val="ListParagraph"/>
         <w:numPr>
           <w:ilvl w:val="0"/>
           <w:numId w:val="41"/>
@@ -3953,7 +3923,7 @@
     </w:p>
     <w:p>
       <w:pPr>
-        <w:pStyle w:val="ac"/>
+        <w:pStyle w:val="ListParagraph"/>
         <w:numPr>
           <w:ilvl w:val="0"/>
           <w:numId w:val="41"/>
@@ -4417,7 +4387,7 @@
     </w:p>
     <w:p>
       <w:pPr>
-        <w:pStyle w:val="3"/>
+        <w:pStyle w:val="Heading3"/>
         <w:rPr>
           <w:lang w:val="bg-BG"/>
         </w:rPr>
@@ -4468,7 +4438,7 @@
     </w:p>
     <w:p>
       <w:pPr>
-        <w:pStyle w:val="3"/>
+        <w:pStyle w:val="Heading3"/>
         <w:rPr>
           <w:lang w:val="bg-BG" w:eastAsia="ja-JP"/>
         </w:rPr>
@@ -4508,7 +4478,7 @@
     </w:p>
     <w:p>
       <w:pPr>
-        <w:pStyle w:val="3"/>
+        <w:pStyle w:val="Heading3"/>
         <w:rPr>
           <w:lang w:val="bg-BG"/>
         </w:rPr>
@@ -4629,7 +4599,7 @@
     </w:p>
     <w:p>
       <w:pPr>
-        <w:pStyle w:val="3"/>
+        <w:pStyle w:val="Heading3"/>
         <w:rPr>
           <w:lang w:val="bg-BG" w:eastAsia="ja-JP"/>
         </w:rPr>
@@ -5041,8 +5011,8 @@
       </w:pPr>
     </w:p>
     <w:sectPr>
-      <w:headerReference w:type="default" r:id="rId10"/>
-      <w:footerReference w:type="default" r:id="rId11"/>
+      <w:headerReference w:type="default" r:id="rId9"/>
+      <w:footerReference w:type="default" r:id="rId10"/>
       <w:pgSz w:w="11909" w:h="16834" w:code="9"/>
       <w:pgMar w:top="567" w:right="737" w:bottom="1077" w:left="737" w:header="567" w:footer="794" w:gutter="0"/>
       <w:cols w:space="720"/>
@@ -5081,7 +5051,7 @@
 <w:ftr xmlns:wpc="http://schemas.microsoft.com/office/word/2010/wordprocessingCanvas" xmlns:cx="http://schemas.microsoft.com/office/drawing/2014/chartex" xmlns:cx1="http://schemas.microsoft.com/office/drawing/2015/9/8/chartex" xmlns:cx2="http://schemas.microsoft.com/office/drawing/2015/10/21/chartex" xmlns:cx3="http://schemas.microsoft.com/office/drawing/2016/5/9/chartex" xmlns:cx4="http://schemas.microsoft.com/office/drawing/2016/5/10/chartex" xmlns:cx5="http://schemas.microsoft.com/office/drawing/2016/5/11/chartex" xmlns:cx6="http://schemas.microsoft.com/office/drawing/2016/5/12/chartex" xmlns:cx7="http://schemas.microsoft.com/office/drawing/2016/5/13/chartex" xmlns:cx8="http://schemas.microsoft.com/office/drawing/2016/5/14/chartex" xmlns:mc="http://schemas.openxmlformats.org/markup-compatibility/2006" xmlns:aink="http://schemas.microsoft.com/office/drawing/2016/ink" xmlns:am3d="http://schemas.microsoft.com/office/drawing/2017/model3d" xmlns:o="urn:schemas-microsoft-com:office:office" xmlns:oel="http://schemas.microsoft.com/office/2019/extlst" xmlns:r="http://schemas.openxmlformats.org/officeDocument/2006/relationships" xmlns:m="http://schemas.openxmlformats.org/officeDocument/2006/math" xmlns:v="urn:schemas-microsoft-com:vml" xmlns:wp14="http://schemas.microsoft.com/office/word/2010/wordprocessingDrawing" xmlns:wp="http://schemas.openxmlformats.org/drawingml/2006/wordprocessingDrawing" xmlns:w10="urn:schemas-microsoft-com:office:word" xmlns:w="http://schemas.openxmlformats.org/wordprocessingml/2006/main" xmlns:w14="http://schemas.microsoft.com/office/word/2010/wordml" xmlns:w15="http://schemas.microsoft.com/office/word/2012/wordml" xmlns:w16cex="http://schemas.microsoft.com/office/word/2018/wordml/cex" xmlns:w16cid="http://schemas.microsoft.com/office/word/2016/wordml/cid" xmlns:w16="http://schemas.microsoft.com/office/word/2018/wordml" xmlns:w16sdtdh="http://schemas.microsoft.com/office/word/2020/wordml/sdtdatahash" xmlns:w16se="http://schemas.microsoft.com/office/word/2015/wordml/symex" xmlns:wpg="http://schemas.microsoft.com/office/word/2010/wordprocessingGroup" xmlns:wpi="http://schemas.microsoft.com/office/word/2010/wordprocessingInk" xmlns:wne="http://schemas.microsoft.com/office/word/2006/wordml" xmlns:wps="http://schemas.microsoft.com/office/word/2010/wordprocessingShape" mc:Ignorable="w14 w15 w16se w16cid w16 w16cex w16sdtdh wp14">
   <w:p>
     <w:pPr>
-      <w:pStyle w:val="a5"/>
+      <w:pStyle w:val="Footer"/>
     </w:pPr>
     <w:r>
       <w:rPr>
@@ -5277,7 +5247,7 @@
                           <w:hyperlink r:id="rId1" w:history="1">
                             <w:r>
                               <w:rPr>
-                                <w:rStyle w:val="a9"/>
+                                <w:rStyle w:val="Hyperlink"/>
                                 <w:color w:val="0882DE"/>
                                 <w:sz w:val="17"/>
                                 <w:szCs w:val="17"/>
@@ -5286,7 +5256,7 @@
                             </w:r>
                             <w:r>
                               <w:rPr>
-                                <w:rStyle w:val="a9"/>
+                                <w:rStyle w:val="Hyperlink"/>
                                 <w:color w:val="0882DE"/>
                                 <w:sz w:val="17"/>
                                 <w:szCs w:val="17"/>
@@ -5295,7 +5265,7 @@
                             </w:r>
                             <w:r>
                               <w:rPr>
-                                <w:rStyle w:val="a9"/>
+                                <w:rStyle w:val="Hyperlink"/>
                                 <w:color w:val="0882DE"/>
                                 <w:sz w:val="17"/>
                                 <w:szCs w:val="17"/>
@@ -6134,7 +6104,7 @@
                           <wp:extent cx="180000" cy="180000"/>
                           <wp:effectExtent l="0" t="0" r="0" b="0"/>
                           <wp:docPr id="3" name="Picture 3">
-                            <a:hlinkClick xmlns:a="http://schemas.openxmlformats.org/drawingml/2006/main" r:id="rId2"/>
+                            <a:hlinkClick xmlns:a="http://schemas.openxmlformats.org/drawingml/2006/main" r:id="rId22"/>
                           </wp:docPr>
                           <wp:cNvGraphicFramePr>
                             <a:graphicFrameLocks xmlns:a="http://schemas.openxmlformats.org/drawingml/2006/main" noChangeAspect="1"/>
@@ -6144,14 +6114,14 @@
                               <pic:pic xmlns:pic="http://schemas.openxmlformats.org/drawingml/2006/picture">
                                 <pic:nvPicPr>
                                   <pic:cNvPr id="3" name="Picture 3">
-                                    <a:hlinkClick r:id="rId2"/>
+                                    <a:hlinkClick r:id="rId22"/>
                                   </pic:cNvPr>
                                   <pic:cNvPicPr>
                                     <a:picLocks noChangeAspect="1" noChangeArrowheads="1"/>
                                   </pic:cNvPicPr>
                                 </pic:nvPicPr>
                                 <pic:blipFill>
-                                  <a:blip r:embed="rId3">
+                                  <a:blip r:embed="rId23">
                                     <a:extLst>
                                       <a:ext uri="{28A0092B-C50C-407E-A947-70E740481C1C}">
                                         <a14:useLocalDpi xmlns:a14="http://schemas.microsoft.com/office/drawing/2010/main" val="0"/>
@@ -6200,7 +6170,7 @@
                           <wp:extent cx="180000" cy="180000"/>
                           <wp:effectExtent l="0" t="0" r="0" b="0"/>
                           <wp:docPr id="2" name="Picture 2">
-                            <a:hlinkClick xmlns:a="http://schemas.openxmlformats.org/drawingml/2006/main" r:id="rId4"/>
+                            <a:hlinkClick xmlns:a="http://schemas.openxmlformats.org/drawingml/2006/main" r:id="rId24"/>
                           </wp:docPr>
                           <wp:cNvGraphicFramePr>
                             <a:graphicFrameLocks xmlns:a="http://schemas.openxmlformats.org/drawingml/2006/main" noChangeAspect="1"/>
@@ -6210,14 +6180,14 @@
                               <pic:pic xmlns:pic="http://schemas.openxmlformats.org/drawingml/2006/picture">
                                 <pic:nvPicPr>
                                   <pic:cNvPr id="2" name="Picture 2">
-                                    <a:hlinkClick r:id="rId4"/>
+                                    <a:hlinkClick r:id="rId24"/>
                                   </pic:cNvPr>
                                   <pic:cNvPicPr>
                                     <a:picLocks noChangeAspect="1" noChangeArrowheads="1"/>
                                   </pic:cNvPicPr>
                                 </pic:nvPicPr>
                                 <pic:blipFill>
-                                  <a:blip r:embed="rId5">
+                                  <a:blip r:embed="rId25">
                                     <a:extLst>
                                       <a:ext uri="{28A0092B-C50C-407E-A947-70E740481C1C}">
                                         <a14:useLocalDpi xmlns:a14="http://schemas.microsoft.com/office/drawing/2010/main" val="0"/>
@@ -6266,7 +6236,7 @@
                           <wp:extent cx="180000" cy="180000"/>
                           <wp:effectExtent l="0" t="0" r="0" b="0"/>
                           <wp:docPr id="5" name="Picture 5" title="Software University @ Facebook">
-                            <a:hlinkClick xmlns:a="http://schemas.openxmlformats.org/drawingml/2006/main" r:id="rId6"/>
+                            <a:hlinkClick xmlns:a="http://schemas.openxmlformats.org/drawingml/2006/main" r:id="rId26"/>
                           </wp:docPr>
                           <wp:cNvGraphicFramePr>
                             <a:graphicFrameLocks xmlns:a="http://schemas.openxmlformats.org/drawingml/2006/main" noChangeAspect="1"/>
@@ -6276,12 +6246,12 @@
                               <pic:pic xmlns:pic="http://schemas.openxmlformats.org/drawingml/2006/picture">
                                 <pic:nvPicPr>
                                   <pic:cNvPr id="5" name="Picture 5" title="Software University @ Facebook">
-                                    <a:hlinkClick r:id="rId6"/>
+                                    <a:hlinkClick r:id="rId26"/>
                                   </pic:cNvPr>
                                   <pic:cNvPicPr/>
                                 </pic:nvPicPr>
                                 <pic:blipFill>
-                                  <a:blip r:embed="rId7"/>
+                                  <a:blip r:embed="rId27"/>
                                   <a:stretch>
                                     <a:fillRect/>
                                   </a:stretch>
@@ -6319,7 +6289,7 @@
                           <wp:extent cx="180000" cy="180000"/>
                           <wp:effectExtent l="0" t="0" r="0" b="0"/>
                           <wp:docPr id="20" name="Picture 20">
-                            <a:hlinkClick xmlns:a="http://schemas.openxmlformats.org/drawingml/2006/main" r:id="rId8"/>
+                            <a:hlinkClick xmlns:a="http://schemas.openxmlformats.org/drawingml/2006/main" r:id="rId28"/>
                           </wp:docPr>
                           <wp:cNvGraphicFramePr>
                             <a:graphicFrameLocks xmlns:a="http://schemas.openxmlformats.org/drawingml/2006/main" noChangeAspect="1"/>
@@ -6329,20 +6299,20 @@
                               <pic:pic xmlns:pic="http://schemas.openxmlformats.org/drawingml/2006/picture">
                                 <pic:nvPicPr>
                                   <pic:cNvPr id="20" name="Picture 20">
-                                    <a:hlinkClick r:id="rId8"/>
+                                    <a:hlinkClick r:id="rId28"/>
                                   </pic:cNvPr>
                                   <pic:cNvPicPr>
                                     <a:picLocks noChangeAspect="1" noChangeArrowheads="1"/>
                                   </pic:cNvPicPr>
                                 </pic:nvPicPr>
                                 <pic:blipFill>
-                                  <a:blip r:embed="rId9">
+                                  <a:blip r:embed="rId29">
                                     <a:extLst>
                                       <a:ext uri="{28A0092B-C50C-407E-A947-70E740481C1C}">
                                         <a14:useLocalDpi xmlns:a14="http://schemas.microsoft.com/office/drawing/2010/main" val="0"/>
                                       </a:ext>
                                       <a:ext uri="{837473B0-CC2E-450A-ABE3-18F120FF3D39}">
-                                        <a1611:picAttrSrcUrl xmlns:a1611="http://schemas.microsoft.com/office/drawing/2016/11/main" r:id="rId10"/>
+                                        <a1611:picAttrSrcUrl xmlns:a1611="http://schemas.microsoft.com/office/drawing/2016/11/main" r:id="rId30"/>
                                       </a:ext>
                                     </a:extLst>
                                   </a:blip>
@@ -6388,7 +6358,7 @@
                           <wp:extent cx="180000" cy="180000"/>
                           <wp:effectExtent l="0" t="0" r="0" b="0"/>
                           <wp:docPr id="7" name="Picture 7" title="Software University @ Twitter">
-                            <a:hlinkClick xmlns:a="http://schemas.openxmlformats.org/drawingml/2006/main" r:id="rId11"/>
+                            <a:hlinkClick xmlns:a="http://schemas.openxmlformats.org/drawingml/2006/main" r:id="rId31"/>
                           </wp:docPr>
                           <wp:cNvGraphicFramePr>
                             <a:graphicFrameLocks xmlns:a="http://schemas.openxmlformats.org/drawingml/2006/main" noChangeAspect="1"/>
@@ -6398,12 +6368,12 @@
                               <pic:pic xmlns:pic="http://schemas.openxmlformats.org/drawingml/2006/picture">
                                 <pic:nvPicPr>
                                   <pic:cNvPr id="7" name="Picture 7" title="Software University @ Twitter">
-                                    <a:hlinkClick r:id="rId11"/>
+                                    <a:hlinkClick r:id="rId31"/>
                                   </pic:cNvPr>
                                   <pic:cNvPicPr/>
                                 </pic:nvPicPr>
                                 <pic:blipFill>
-                                  <a:blip r:embed="rId12"/>
+                                  <a:blip r:embed="rId32"/>
                                   <a:stretch>
                                     <a:fillRect/>
                                   </a:stretch>
@@ -6441,7 +6411,7 @@
                           <wp:extent cx="180000" cy="180000"/>
                           <wp:effectExtent l="0" t="0" r="0" b="0"/>
                           <wp:docPr id="17" name="Picture 17" title="Software University @ YouTube">
-                            <a:hlinkClick xmlns:a="http://schemas.openxmlformats.org/drawingml/2006/main" r:id="rId13"/>
+                            <a:hlinkClick xmlns:a="http://schemas.openxmlformats.org/drawingml/2006/main" r:id="rId33"/>
                           </wp:docPr>
                           <wp:cNvGraphicFramePr>
                             <a:graphicFrameLocks xmlns:a="http://schemas.openxmlformats.org/drawingml/2006/main" noChangeAspect="1"/>
@@ -6451,12 +6421,12 @@
                               <pic:pic xmlns:pic="http://schemas.openxmlformats.org/drawingml/2006/picture">
                                 <pic:nvPicPr>
                                   <pic:cNvPr id="17" name="Picture 17" title="Software University @ YouTube">
-                                    <a:hlinkClick r:id="rId13"/>
+                                    <a:hlinkClick r:id="rId33"/>
                                   </pic:cNvPr>
                                   <pic:cNvPicPr/>
                                 </pic:nvPicPr>
                                 <pic:blipFill>
-                                  <a:blip r:embed="rId14"/>
+                                  <a:blip r:embed="rId34"/>
                                   <a:stretch>
                                     <a:fillRect/>
                                   </a:stretch>
@@ -6494,7 +6464,7 @@
                           <wp:extent cx="180000" cy="180000"/>
                           <wp:effectExtent l="0" t="0" r="0" b="0"/>
                           <wp:docPr id="21" name="Picture 21">
-                            <a:hlinkClick xmlns:a="http://schemas.openxmlformats.org/drawingml/2006/main" r:id="rId15"/>
+                            <a:hlinkClick xmlns:a="http://schemas.openxmlformats.org/drawingml/2006/main" r:id="rId35"/>
                           </wp:docPr>
                           <wp:cNvGraphicFramePr>
                             <a:graphicFrameLocks xmlns:a="http://schemas.openxmlformats.org/drawingml/2006/main" noChangeAspect="1"/>
@@ -6504,14 +6474,14 @@
                               <pic:pic xmlns:pic="http://schemas.openxmlformats.org/drawingml/2006/picture">
                                 <pic:nvPicPr>
                                   <pic:cNvPr id="21" name="Picture 21">
-                                    <a:hlinkClick r:id="rId15"/>
+                                    <a:hlinkClick r:id="rId35"/>
                                   </pic:cNvPr>
                                   <pic:cNvPicPr>
                                     <a:picLocks noChangeAspect="1" noChangeArrowheads="1"/>
                                   </pic:cNvPicPr>
                                 </pic:nvPicPr>
                                 <pic:blipFill rotWithShape="1">
-                                  <a:blip r:embed="rId16">
+                                  <a:blip r:embed="rId36">
                                     <a:extLst>
                                       <a:ext uri="{28A0092B-C50C-407E-A947-70E740481C1C}">
                                         <a14:useLocalDpi xmlns:a14="http://schemas.microsoft.com/office/drawing/2010/main" val="0"/>
@@ -6563,7 +6533,7 @@
                           <wp:extent cx="180000" cy="180000"/>
                           <wp:effectExtent l="0" t="0" r="0" b="0"/>
                           <wp:docPr id="22" name="Picture 22">
-                            <a:hlinkClick xmlns:a="http://schemas.openxmlformats.org/drawingml/2006/main" r:id="rId17"/>
+                            <a:hlinkClick xmlns:a="http://schemas.openxmlformats.org/drawingml/2006/main" r:id="rId37"/>
                           </wp:docPr>
                           <wp:cNvGraphicFramePr>
                             <a:graphicFrameLocks xmlns:a="http://schemas.openxmlformats.org/drawingml/2006/main" noChangeAspect="1"/>
@@ -6573,14 +6543,14 @@
                               <pic:pic xmlns:pic="http://schemas.openxmlformats.org/drawingml/2006/picture">
                                 <pic:nvPicPr>
                                   <pic:cNvPr id="22" name="Picture 22">
-                                    <a:hlinkClick r:id="rId17"/>
+                                    <a:hlinkClick r:id="rId37"/>
                                   </pic:cNvPr>
                                   <pic:cNvPicPr>
                                     <a:picLocks noChangeAspect="1" noChangeArrowheads="1"/>
                                   </pic:cNvPicPr>
                                 </pic:nvPicPr>
                                 <pic:blipFill>
-                                  <a:blip r:embed="rId18">
+                                  <a:blip r:embed="rId38">
                                     <a:extLst>
                                       <a:ext uri="{28A0092B-C50C-407E-A947-70E740481C1C}">
                                         <a14:useLocalDpi xmlns:a14="http://schemas.microsoft.com/office/drawing/2010/main" val="0"/>
@@ -6629,7 +6599,7 @@
                           <wp:extent cx="180000" cy="180000"/>
                           <wp:effectExtent l="0" t="0" r="0" b="0"/>
                           <wp:docPr id="23" name="Picture 23" title="Software University: Email Us">
-                            <a:hlinkClick xmlns:a="http://schemas.openxmlformats.org/drawingml/2006/main" r:id="rId19"/>
+                            <a:hlinkClick xmlns:a="http://schemas.openxmlformats.org/drawingml/2006/main" r:id="rId39"/>
                           </wp:docPr>
                           <wp:cNvGraphicFramePr>
                             <a:graphicFrameLocks xmlns:a="http://schemas.openxmlformats.org/drawingml/2006/main" noChangeAspect="1"/>
@@ -6639,12 +6609,12 @@
                               <pic:pic xmlns:pic="http://schemas.openxmlformats.org/drawingml/2006/picture">
                                 <pic:nvPicPr>
                                   <pic:cNvPr id="23" name="Picture 23" title="Software University: Email Us">
-                                    <a:hlinkClick r:id="rId19"/>
+                                    <a:hlinkClick r:id="rId39"/>
                                   </pic:cNvPr>
                                   <pic:cNvPicPr/>
                                 </pic:nvPicPr>
                                 <pic:blipFill>
-                                  <a:blip r:embed="rId20"/>
+                                  <a:blip r:embed="rId40"/>
                                   <a:stretch>
                                     <a:fillRect/>
                                   </a:stretch>
@@ -6706,7 +6676,7 @@
                   </pic:cNvPicPr>
                 </pic:nvPicPr>
                 <pic:blipFill>
-                  <a:blip r:embed="rId22">
+                  <a:blip r:embed="rId41">
                     <a:extLst>
                       <a:ext uri="{28A0092B-C50C-407E-A947-70E740481C1C}">
                         <a14:useLocalDpi xmlns:a14="http://schemas.microsoft.com/office/drawing/2010/main" val="0"/>
@@ -7130,7 +7100,7 @@
 <w:hdr xmlns:wpc="http://schemas.microsoft.com/office/word/2010/wordprocessingCanvas" xmlns:cx="http://schemas.microsoft.com/office/drawing/2014/chartex" xmlns:cx1="http://schemas.microsoft.com/office/drawing/2015/9/8/chartex" xmlns:cx2="http://schemas.microsoft.com/office/drawing/2015/10/21/chartex" xmlns:cx3="http://schemas.microsoft.com/office/drawing/2016/5/9/chartex" xmlns:cx4="http://schemas.microsoft.com/office/drawing/2016/5/10/chartex" xmlns:cx5="http://schemas.microsoft.com/office/drawing/2016/5/11/chartex" xmlns:cx6="http://schemas.microsoft.com/office/drawing/2016/5/12/chartex" xmlns:cx7="http://schemas.microsoft.com/office/drawing/2016/5/13/chartex" xmlns:cx8="http://schemas.microsoft.com/office/drawing/2016/5/14/chartex" xmlns:mc="http://schemas.openxmlformats.org/markup-compatibility/2006" xmlns:aink="http://schemas.microsoft.com/office/drawing/2016/ink" xmlns:am3d="http://schemas.microsoft.com/office/drawing/2017/model3d" xmlns:o="urn:schemas-microsoft-com:office:office" xmlns:oel="http://schemas.microsoft.com/office/2019/extlst" xmlns:r="http://schemas.openxmlformats.org/officeDocument/2006/relationships" xmlns:m="http://schemas.openxmlformats.org/officeDocument/2006/math" xmlns:v="urn:schemas-microsoft-com:vml" xmlns:wp14="http://schemas.microsoft.com/office/word/2010/wordprocessingDrawing" xmlns:wp="http://schemas.openxmlformats.org/drawingml/2006/wordprocessingDrawing" xmlns:w10="urn:schemas-microsoft-com:office:word" xmlns:w="http://schemas.openxmlformats.org/wordprocessingml/2006/main" xmlns:w14="http://schemas.microsoft.com/office/word/2010/wordml" xmlns:w15="http://schemas.microsoft.com/office/word/2012/wordml" xmlns:w16cex="http://schemas.microsoft.com/office/word/2018/wordml/cex" xmlns:w16cid="http://schemas.microsoft.com/office/word/2016/wordml/cid" xmlns:w16="http://schemas.microsoft.com/office/word/2018/wordml" xmlns:w16sdtdh="http://schemas.microsoft.com/office/word/2020/wordml/sdtdatahash" xmlns:w16se="http://schemas.microsoft.com/office/word/2015/wordml/symex" xmlns:wpg="http://schemas.microsoft.com/office/word/2010/wordprocessingGroup" xmlns:wpi="http://schemas.microsoft.com/office/word/2010/wordprocessingInk" xmlns:wne="http://schemas.microsoft.com/office/word/2006/wordml" xmlns:wps="http://schemas.microsoft.com/office/word/2010/wordprocessingShape" mc:Ignorable="w14 w15 w16se w16cid w16 w16cex w16sdtdh wp14">
   <w:p>
     <w:pPr>
-      <w:pStyle w:val="a3"/>
+      <w:pStyle w:val="Header"/>
       <w:ind w:hanging="1134"/>
     </w:pPr>
   </w:p>
@@ -7690,7 +7660,7 @@
     <w:lvl w:ilvl="0" w:tplc="A0E28166">
       <w:start w:val="1"/>
       <w:numFmt w:val="decimal"/>
-      <w:pStyle w:val="2"/>
+      <w:pStyle w:val="Heading2"/>
       <w:lvlText w:val="%1."/>
       <w:lvlJc w:val="left"/>
       <w:pPr>
@@ -12190,7 +12160,7 @@
     <w:lsdException w:name="Unresolved Mention" w:semiHidden="1" w:unhideWhenUsed="1"/>
     <w:lsdException w:name="Smart Link" w:semiHidden="1" w:unhideWhenUsed="1"/>
   </w:latentStyles>
-  <w:style w:type="paragraph" w:default="1" w:styleId="a">
+  <w:style w:type="paragraph" w:default="1" w:styleId="Normal">
     <w:name w:val="Normal"/>
     <w:qFormat/>
     <w:rsid w:val="008063E1"/>
@@ -12198,11 +12168,11 @@
       <w:spacing w:before="80" w:after="120"/>
     </w:pPr>
   </w:style>
-  <w:style w:type="paragraph" w:styleId="1">
+  <w:style w:type="paragraph" w:styleId="Heading1">
     <w:name w:val="heading 1"/>
-    <w:basedOn w:val="a"/>
-    <w:next w:val="a"/>
-    <w:link w:val="10"/>
+    <w:basedOn w:val="Normal"/>
+    <w:next w:val="Normal"/>
+    <w:link w:val="Heading1Char"/>
     <w:uiPriority w:val="9"/>
     <w:qFormat/>
     <w:rsid w:val="009254B7"/>
@@ -12220,11 +12190,11 @@
       <w:szCs w:val="32"/>
     </w:rPr>
   </w:style>
-  <w:style w:type="paragraph" w:styleId="2">
+  <w:style w:type="paragraph" w:styleId="Heading2">
     <w:name w:val="heading 2"/>
-    <w:basedOn w:val="a"/>
-    <w:next w:val="a"/>
-    <w:link w:val="20"/>
+    <w:basedOn w:val="Normal"/>
+    <w:next w:val="Normal"/>
+    <w:link w:val="Heading2Char"/>
     <w:uiPriority w:val="9"/>
     <w:qFormat/>
     <w:rsid w:val="006E55B4"/>
@@ -12246,11 +12216,11 @@
       <w:szCs w:val="36"/>
     </w:rPr>
   </w:style>
-  <w:style w:type="paragraph" w:styleId="3">
+  <w:style w:type="paragraph" w:styleId="Heading3">
     <w:name w:val="heading 3"/>
-    <w:basedOn w:val="a"/>
-    <w:next w:val="a"/>
-    <w:link w:val="30"/>
+    <w:basedOn w:val="Normal"/>
+    <w:next w:val="Normal"/>
+    <w:link w:val="Heading3Char"/>
     <w:uiPriority w:val="9"/>
     <w:unhideWhenUsed/>
     <w:qFormat/>
@@ -12269,11 +12239,11 @@
       <w:szCs w:val="32"/>
     </w:rPr>
   </w:style>
-  <w:style w:type="paragraph" w:styleId="4">
+  <w:style w:type="paragraph" w:styleId="Heading4">
     <w:name w:val="heading 4"/>
-    <w:basedOn w:val="a"/>
-    <w:next w:val="a"/>
-    <w:link w:val="40"/>
+    <w:basedOn w:val="Normal"/>
+    <w:next w:val="Normal"/>
+    <w:link w:val="Heading4Char"/>
     <w:uiPriority w:val="9"/>
     <w:unhideWhenUsed/>
     <w:qFormat/>
@@ -12292,11 +12262,11 @@
       <w:sz w:val="28"/>
     </w:rPr>
   </w:style>
-  <w:style w:type="paragraph" w:styleId="5">
+  <w:style w:type="paragraph" w:styleId="Heading5">
     <w:name w:val="heading 5"/>
-    <w:basedOn w:val="a"/>
-    <w:next w:val="a"/>
-    <w:link w:val="50"/>
+    <w:basedOn w:val="Normal"/>
+    <w:next w:val="Normal"/>
+    <w:link w:val="Heading5Char"/>
     <w:uiPriority w:val="9"/>
     <w:semiHidden/>
     <w:unhideWhenUsed/>
@@ -12314,13 +12284,13 @@
       <w:color w:val="B2500E"/>
     </w:rPr>
   </w:style>
-  <w:style w:type="character" w:default="1" w:styleId="a0">
+  <w:style w:type="character" w:default="1" w:styleId="DefaultParagraphFont">
     <w:name w:val="Default Paragraph Font"/>
     <w:uiPriority w:val="1"/>
     <w:semiHidden/>
     <w:unhideWhenUsed/>
   </w:style>
-  <w:style w:type="table" w:default="1" w:styleId="a1">
+  <w:style w:type="table" w:default="1" w:styleId="TableNormal">
     <w:name w:val="Normal Table"/>
     <w:uiPriority w:val="99"/>
     <w:semiHidden/>
@@ -12335,16 +12305,16 @@
       </w:tblCellMar>
     </w:tblPr>
   </w:style>
-  <w:style w:type="numbering" w:default="1" w:styleId="a2">
+  <w:style w:type="numbering" w:default="1" w:styleId="NoList">
     <w:name w:val="No List"/>
     <w:uiPriority w:val="99"/>
     <w:semiHidden/>
     <w:unhideWhenUsed/>
   </w:style>
-  <w:style w:type="paragraph" w:styleId="a3">
+  <w:style w:type="paragraph" w:styleId="Header">
     <w:name w:val="header"/>
-    <w:basedOn w:val="a"/>
-    <w:link w:val="a4"/>
+    <w:basedOn w:val="Normal"/>
+    <w:link w:val="HeaderChar"/>
     <w:uiPriority w:val="99"/>
     <w:unhideWhenUsed/>
     <w:rsid w:val="008068A2"/>
@@ -12356,17 +12326,17 @@
       <w:spacing w:after="0" w:line="240" w:lineRule="auto"/>
     </w:pPr>
   </w:style>
-  <w:style w:type="character" w:customStyle="1" w:styleId="a4">
-    <w:name w:val="Горен колонтитул Знак"/>
-    <w:basedOn w:val="a0"/>
-    <w:link w:val="a3"/>
+  <w:style w:type="character" w:customStyle="1" w:styleId="HeaderChar">
+    <w:name w:val="Header Char"/>
+    <w:basedOn w:val="DefaultParagraphFont"/>
+    <w:link w:val="Header"/>
     <w:uiPriority w:val="99"/>
     <w:rsid w:val="008068A2"/>
   </w:style>
-  <w:style w:type="paragraph" w:styleId="a5">
+  <w:style w:type="paragraph" w:styleId="Footer">
     <w:name w:val="footer"/>
-    <w:basedOn w:val="a"/>
-    <w:link w:val="a6"/>
+    <w:basedOn w:val="Normal"/>
+    <w:link w:val="FooterChar"/>
     <w:uiPriority w:val="99"/>
     <w:unhideWhenUsed/>
     <w:rsid w:val="008068A2"/>
@@ -12378,17 +12348,17 @@
       <w:spacing w:after="0" w:line="240" w:lineRule="auto"/>
     </w:pPr>
   </w:style>
-  <w:style w:type="character" w:customStyle="1" w:styleId="a6">
-    <w:name w:val="Долен колонтитул Знак"/>
-    <w:basedOn w:val="a0"/>
-    <w:link w:val="a5"/>
+  <w:style w:type="character" w:customStyle="1" w:styleId="FooterChar">
+    <w:name w:val="Footer Char"/>
+    <w:basedOn w:val="DefaultParagraphFont"/>
+    <w:link w:val="Footer"/>
     <w:uiPriority w:val="99"/>
     <w:rsid w:val="008068A2"/>
   </w:style>
-  <w:style w:type="paragraph" w:styleId="a7">
+  <w:style w:type="paragraph" w:styleId="BalloonText">
     <w:name w:val="Balloon Text"/>
-    <w:basedOn w:val="a"/>
-    <w:link w:val="a8"/>
+    <w:basedOn w:val="Normal"/>
+    <w:link w:val="BalloonTextChar"/>
     <w:uiPriority w:val="99"/>
     <w:semiHidden/>
     <w:unhideWhenUsed/>
@@ -12402,10 +12372,10 @@
       <w:szCs w:val="16"/>
     </w:rPr>
   </w:style>
-  <w:style w:type="character" w:customStyle="1" w:styleId="a8">
-    <w:name w:val="Изнесен текст Знак"/>
-    <w:basedOn w:val="a0"/>
-    <w:link w:val="a7"/>
+  <w:style w:type="character" w:customStyle="1" w:styleId="BalloonTextChar">
+    <w:name w:val="Balloon Text Char"/>
+    <w:basedOn w:val="DefaultParagraphFont"/>
+    <w:link w:val="BalloonText"/>
     <w:uiPriority w:val="99"/>
     <w:semiHidden/>
     <w:rsid w:val="00564D7B"/>
@@ -12415,9 +12385,9 @@
       <w:szCs w:val="16"/>
     </w:rPr>
   </w:style>
-  <w:style w:type="character" w:styleId="a9">
+  <w:style w:type="character" w:styleId="Hyperlink">
     <w:name w:val="Hyperlink"/>
-    <w:basedOn w:val="a0"/>
+    <w:basedOn w:val="DefaultParagraphFont"/>
     <w:uiPriority w:val="99"/>
     <w:unhideWhenUsed/>
     <w:rsid w:val="0079324A"/>
@@ -12426,10 +12396,10 @@
       <w:u w:val="single"/>
     </w:rPr>
   </w:style>
-  <w:style w:type="character" w:customStyle="1" w:styleId="10">
-    <w:name w:val="Заглавие 1 Знак"/>
-    <w:basedOn w:val="a0"/>
-    <w:link w:val="1"/>
+  <w:style w:type="character" w:customStyle="1" w:styleId="Heading1Char">
+    <w:name w:val="Heading 1 Char"/>
+    <w:basedOn w:val="DefaultParagraphFont"/>
+    <w:link w:val="Heading1"/>
     <w:uiPriority w:val="9"/>
     <w:qFormat/>
     <w:rsid w:val="009254B7"/>
@@ -12441,10 +12411,10 @@
       <w:szCs w:val="32"/>
     </w:rPr>
   </w:style>
-  <w:style w:type="character" w:customStyle="1" w:styleId="20">
-    <w:name w:val="Заглавие 2 Знак"/>
-    <w:basedOn w:val="a0"/>
-    <w:link w:val="2"/>
+  <w:style w:type="character" w:customStyle="1" w:styleId="Heading2Char">
+    <w:name w:val="Heading 2 Char"/>
+    <w:basedOn w:val="DefaultParagraphFont"/>
+    <w:link w:val="Heading2"/>
     <w:uiPriority w:val="9"/>
     <w:qFormat/>
     <w:rsid w:val="006E55B4"/>
@@ -12457,9 +12427,9 @@
       <w:szCs w:val="36"/>
     </w:rPr>
   </w:style>
-  <w:style w:type="paragraph" w:styleId="aa">
+  <w:style w:type="paragraph" w:styleId="NormalWeb">
     <w:name w:val="Normal (Web)"/>
-    <w:basedOn w:val="a"/>
+    <w:basedOn w:val="Normal"/>
     <w:uiPriority w:val="99"/>
     <w:semiHidden/>
     <w:unhideWhenUsed/>
@@ -12473,9 +12443,9 @@
       <w:szCs w:val="24"/>
     </w:rPr>
   </w:style>
-  <w:style w:type="character" w:styleId="ab">
+  <w:style w:type="character" w:styleId="Strong">
     <w:name w:val="Strong"/>
-    <w:basedOn w:val="a0"/>
+    <w:basedOn w:val="DefaultParagraphFont"/>
     <w:uiPriority w:val="22"/>
     <w:qFormat/>
     <w:rsid w:val="00524789"/>
@@ -12484,10 +12454,10 @@
       <w:bCs/>
     </w:rPr>
   </w:style>
-  <w:style w:type="character" w:customStyle="1" w:styleId="30">
-    <w:name w:val="Заглавие 3 Знак"/>
-    <w:basedOn w:val="a0"/>
-    <w:link w:val="3"/>
+  <w:style w:type="character" w:customStyle="1" w:styleId="Heading3Char">
+    <w:name w:val="Heading 3 Char"/>
+    <w:basedOn w:val="DefaultParagraphFont"/>
+    <w:link w:val="Heading3"/>
     <w:uiPriority w:val="9"/>
     <w:qFormat/>
     <w:rsid w:val="008C5930"/>
@@ -12499,10 +12469,10 @@
       <w:szCs w:val="32"/>
     </w:rPr>
   </w:style>
-  <w:style w:type="character" w:customStyle="1" w:styleId="40">
-    <w:name w:val="Заглавие 4 Знак"/>
-    <w:basedOn w:val="a0"/>
-    <w:link w:val="4"/>
+  <w:style w:type="character" w:customStyle="1" w:styleId="Heading4Char">
+    <w:name w:val="Heading 4 Char"/>
+    <w:basedOn w:val="DefaultParagraphFont"/>
+    <w:link w:val="Heading4"/>
     <w:uiPriority w:val="9"/>
     <w:rsid w:val="008C5930"/>
     <w:rPr>
@@ -12513,10 +12483,10 @@
       <w:sz w:val="28"/>
     </w:rPr>
   </w:style>
-  <w:style w:type="paragraph" w:styleId="ac">
+  <w:style w:type="paragraph" w:styleId="ListParagraph">
     <w:name w:val="List Paragraph"/>
-    <w:basedOn w:val="a"/>
-    <w:link w:val="ad"/>
+    <w:basedOn w:val="Normal"/>
+    <w:link w:val="ListParagraphChar"/>
     <w:uiPriority w:val="34"/>
     <w:qFormat/>
     <w:rsid w:val="008617B5"/>
@@ -12525,9 +12495,9 @@
       <w:contextualSpacing/>
     </w:pPr>
   </w:style>
-  <w:style w:type="character" w:styleId="ae">
+  <w:style w:type="character" w:styleId="FollowedHyperlink">
     <w:name w:val="FollowedHyperlink"/>
-    <w:basedOn w:val="a0"/>
+    <w:basedOn w:val="DefaultParagraphFont"/>
     <w:uiPriority w:val="99"/>
     <w:semiHidden/>
     <w:unhideWhenUsed/>
@@ -12537,10 +12507,10 @@
       <w:u w:val="single"/>
     </w:rPr>
   </w:style>
-  <w:style w:type="character" w:customStyle="1" w:styleId="50">
-    <w:name w:val="Заглавие 5 Знак"/>
-    <w:basedOn w:val="a0"/>
-    <w:link w:val="5"/>
+  <w:style w:type="character" w:customStyle="1" w:styleId="Heading5Char">
+    <w:name w:val="Heading 5 Char"/>
+    <w:basedOn w:val="DefaultParagraphFont"/>
+    <w:link w:val="Heading5"/>
     <w:uiPriority w:val="9"/>
     <w:semiHidden/>
     <w:rsid w:val="008C5930"/>
@@ -12552,7 +12522,7 @@
   </w:style>
   <w:style w:type="paragraph" w:customStyle="1" w:styleId="Code">
     <w:name w:val="Code"/>
-    <w:basedOn w:val="a"/>
+    <w:basedOn w:val="Normal"/>
     <w:link w:val="CodeChar"/>
     <w:qFormat/>
     <w:rsid w:val="008063E1"/>
@@ -12564,7 +12534,7 @@
   </w:style>
   <w:style w:type="character" w:customStyle="1" w:styleId="CodeChar">
     <w:name w:val="Code Char"/>
-    <w:basedOn w:val="a0"/>
+    <w:basedOn w:val="DefaultParagraphFont"/>
     <w:link w:val="Code"/>
     <w:qFormat/>
     <w:rsid w:val="008063E1"/>
@@ -12574,9 +12544,9 @@
       <w:noProof/>
     </w:rPr>
   </w:style>
-  <w:style w:type="table" w:styleId="af">
+  <w:style w:type="table" w:styleId="TableGrid">
     <w:name w:val="Table Grid"/>
-    <w:basedOn w:val="a1"/>
+    <w:basedOn w:val="TableNormal"/>
     <w:uiPriority w:val="59"/>
     <w:rsid w:val="00763912"/>
     <w:pPr>
@@ -12595,12 +12565,12 @@
   </w:style>
   <w:style w:type="character" w:customStyle="1" w:styleId="tgc">
     <w:name w:val="_tgc"/>
-    <w:basedOn w:val="a0"/>
+    <w:basedOn w:val="DefaultParagraphFont"/>
     <w:rsid w:val="00D8395C"/>
   </w:style>
   <w:style w:type="paragraph" w:customStyle="1" w:styleId="Index">
     <w:name w:val="Index"/>
-    <w:basedOn w:val="a"/>
+    <w:basedOn w:val="Normal"/>
     <w:qFormat/>
     <w:rsid w:val="005054C7"/>
     <w:pPr>
@@ -12611,17 +12581,17 @@
       <w:rFonts w:cs="FreeSans"/>
     </w:rPr>
   </w:style>
-  <w:style w:type="character" w:customStyle="1" w:styleId="ad">
-    <w:name w:val="Списък на абзаци Знак"/>
-    <w:basedOn w:val="a0"/>
-    <w:link w:val="ac"/>
+  <w:style w:type="character" w:customStyle="1" w:styleId="ListParagraphChar">
+    <w:name w:val="List Paragraph Char"/>
+    <w:basedOn w:val="DefaultParagraphFont"/>
+    <w:link w:val="ListParagraph"/>
     <w:uiPriority w:val="34"/>
     <w:qFormat/>
     <w:rsid w:val="005054C7"/>
   </w:style>
   <w:style w:type="character" w:customStyle="1" w:styleId="InternetLink">
     <w:name w:val="Internet Link"/>
-    <w:basedOn w:val="a0"/>
+    <w:basedOn w:val="DefaultParagraphFont"/>
     <w:uiPriority w:val="99"/>
     <w:unhideWhenUsed/>
     <w:rsid w:val="005054C7"/>
@@ -12630,9 +12600,9 @@
       <w:u w:val="single"/>
     </w:rPr>
   </w:style>
-  <w:style w:type="character" w:customStyle="1" w:styleId="11">
+  <w:style w:type="character" w:customStyle="1" w:styleId="1">
     <w:name w:val="Неразрешено споменаване1"/>
-    <w:basedOn w:val="a0"/>
+    <w:basedOn w:val="DefaultParagraphFont"/>
     <w:uiPriority w:val="99"/>
     <w:semiHidden/>
     <w:unhideWhenUsed/>
@@ -12658,8 +12628,8 @@
   </w:style>
   <w:style w:type="table" w:customStyle="1" w:styleId="TableGrid1">
     <w:name w:val="Table Grid1"/>
-    <w:basedOn w:val="a1"/>
-    <w:next w:val="af"/>
+    <w:basedOn w:val="TableNormal"/>
+    <w:next w:val="TableGrid"/>
     <w:uiPriority w:val="59"/>
     <w:rsid w:val="00DF595F"/>
     <w:pPr>
